--- a/Web Semantica/Web Semantica.docx
+++ b/Web Semantica/Web Semantica.docx
@@ -1670,19 +1670,11 @@
           <w:lang w:val="en-GB"/>
         </w:rPr>
       </w:pPr>
-      <w:proofErr w:type="gramStart"/>
-      <w:r>
-        <w:rPr>
-          <w:lang w:val="en-GB"/>
-        </w:rPr>
-        <w:t>PREFIX :</w:t>
-      </w:r>
-      <w:proofErr w:type="gramEnd"/>
-      <w:r>
-        <w:rPr>
-          <w:lang w:val="en-GB"/>
-        </w:rPr>
-        <w:t xml:space="preserve">       &lt;http://example.org/&gt;</w:t>
+      <w:r>
+        <w:rPr>
+          <w:lang w:val="en-GB"/>
+        </w:rPr>
+        <w:t>PREFIX :       &lt;http://example.org/&gt;</w:t>
       </w:r>
     </w:p>
     <w:p>
@@ -1731,7 +1723,6 @@
           <w:lang w:val="en-GB"/>
         </w:rPr>
       </w:pPr>
-      <w:proofErr w:type="gramStart"/>
       <w:r>
         <w:rPr>
           <w:lang w:val="en-GB"/>
@@ -1746,7 +1737,6 @@
         <w:t>OscarWinner</w:t>
       </w:r>
       <w:proofErr w:type="spellEnd"/>
-      <w:proofErr w:type="gramEnd"/>
       <w:r>
         <w:rPr>
           <w:lang w:val="en-GB"/>
@@ -1781,7 +1771,6 @@
         <w:t xml:space="preserve">            </w:t>
       </w:r>
       <w:proofErr w:type="spellStart"/>
-      <w:proofErr w:type="gramStart"/>
       <w:r>
         <w:rPr>
           <w:lang w:val="en-GB"/>
@@ -1789,7 +1778,6 @@
         <w:t>xsd:string</w:t>
       </w:r>
       <w:proofErr w:type="spellEnd"/>
-      <w:proofErr w:type="gramEnd"/>
       <w:r>
         <w:rPr>
           <w:lang w:val="en-GB"/>
@@ -1810,7 +1798,6 @@
         <w:t xml:space="preserve"> </w:t>
       </w:r>
       <w:proofErr w:type="spellStart"/>
-      <w:proofErr w:type="gramStart"/>
       <w:r>
         <w:rPr>
           <w:lang w:val="en-GB"/>
@@ -1818,7 +1805,6 @@
         <w:t>schema:award</w:t>
       </w:r>
       <w:proofErr w:type="spellEnd"/>
-      <w:proofErr w:type="gramEnd"/>
       <w:r>
         <w:rPr>
           <w:lang w:val="en-GB"/>
@@ -1850,21 +1836,7 @@
         <w:rPr>
           <w:lang w:val="en-GB"/>
         </w:rPr>
-        <w:t xml:space="preserve"> </w:t>
-      </w:r>
-      <w:proofErr w:type="gramStart"/>
-      <w:r>
-        <w:rPr>
-          <w:lang w:val="en-GB"/>
-        </w:rPr>
-        <w:t>:film</w:t>
-      </w:r>
-      <w:proofErr w:type="gramEnd"/>
-      <w:r>
-        <w:rPr>
-          <w:lang w:val="en-GB"/>
-        </w:rPr>
-        <w:t xml:space="preserve">           </w:t>
+        <w:t xml:space="preserve"> :film           </w:t>
       </w:r>
       <w:r>
         <w:rPr>
@@ -1898,21 +1870,7 @@
         <w:rPr>
           <w:lang w:val="en-GB"/>
         </w:rPr>
-        <w:t xml:space="preserve"> </w:t>
-      </w:r>
-      <w:proofErr w:type="gramStart"/>
-      <w:r>
-        <w:rPr>
-          <w:lang w:val="en-GB"/>
-        </w:rPr>
-        <w:t>:ceremony</w:t>
-      </w:r>
-      <w:proofErr w:type="gramEnd"/>
-      <w:r>
-        <w:rPr>
-          <w:lang w:val="en-GB"/>
-        </w:rPr>
-        <w:t xml:space="preserve">              </w:t>
+        <w:t xml:space="preserve"> :ceremony              </w:t>
       </w:r>
       <w:proofErr w:type="spellStart"/>
       <w:r>
@@ -1939,21 +1897,7 @@
         <w:rPr>
           <w:lang w:val="en-GB"/>
         </w:rPr>
-        <w:t xml:space="preserve"> </w:t>
-      </w:r>
-      <w:proofErr w:type="gramStart"/>
-      <w:r>
-        <w:rPr>
-          <w:lang w:val="en-GB"/>
-        </w:rPr>
-        <w:t>:year</w:t>
-      </w:r>
-      <w:proofErr w:type="gramEnd"/>
-      <w:r>
-        <w:rPr>
-          <w:lang w:val="en-GB"/>
-        </w:rPr>
-        <w:t xml:space="preserve"> </w:t>
+        <w:t xml:space="preserve"> :year </w:t>
       </w:r>
       <w:r>
         <w:rPr>
@@ -2091,7 +2035,6 @@
         </w:rPr>
         <w:t>Rdf_</w:t>
       </w:r>
-      <w:proofErr w:type="gramStart"/>
       <w:r>
         <w:rPr>
           <w:rStyle w:val="c0"/>
@@ -2105,7 +2048,6 @@
         <w:t>.shapeMap</w:t>
       </w:r>
       <w:proofErr w:type="spellEnd"/>
-      <w:proofErr w:type="gramEnd"/>
       <w:r>
         <w:rPr>
           <w:rStyle w:val="c0"/>
@@ -2143,7 +2085,6 @@
         </w:rPr>
         <w:t>Rdf_</w:t>
       </w:r>
-      <w:proofErr w:type="gramStart"/>
       <w:r>
         <w:rPr>
           <w:rStyle w:val="c0"/>
@@ -2157,7 +2098,6 @@
         <w:t>.Shex</w:t>
       </w:r>
       <w:proofErr w:type="spellEnd"/>
-      <w:proofErr w:type="gramEnd"/>
       <w:r>
         <w:rPr>
           <w:rStyle w:val="c0"/>
@@ -2307,14 +2247,20 @@
           <w:lang w:val="en-GB"/>
         </w:rPr>
       </w:pPr>
-      <w:proofErr w:type="gramStart"/>
-      <w:r>
-        <w:rPr>
-          <w:lang w:val="en-GB"/>
-        </w:rPr>
-        <w:t>SELECT ?pintura</w:t>
-      </w:r>
-      <w:proofErr w:type="gramEnd"/>
+      <w:r>
+        <w:rPr>
+          <w:lang w:val="en-GB"/>
+        </w:rPr>
+        <w:t>SELECT ?pintura ?</w:t>
+      </w:r>
+      <w:proofErr w:type="spellStart"/>
+      <w:r>
+        <w:rPr>
+          <w:lang w:val="en-GB"/>
+        </w:rPr>
+        <w:t>pinturaLabel</w:t>
+      </w:r>
+      <w:proofErr w:type="spellEnd"/>
       <w:r>
         <w:rPr>
           <w:lang w:val="en-GB"/>
@@ -2326,20 +2272,6 @@
         <w:rPr>
           <w:lang w:val="en-GB"/>
         </w:rPr>
-        <w:t>pinturaLabel</w:t>
-      </w:r>
-      <w:proofErr w:type="spellEnd"/>
-      <w:r>
-        <w:rPr>
-          <w:lang w:val="en-GB"/>
-        </w:rPr>
-        <w:t xml:space="preserve"> ?</w:t>
-      </w:r>
-      <w:proofErr w:type="spellStart"/>
-      <w:r>
-        <w:rPr>
-          <w:lang w:val="en-GB"/>
-        </w:rPr>
         <w:t>materialLabel</w:t>
       </w:r>
       <w:proofErr w:type="spellEnd"/>
@@ -2386,128 +2318,76 @@
         <w:rPr>
           <w:lang w:val="en-GB"/>
         </w:rPr>
+        <w:t xml:space="preserve">  ?pintura wdt:P31 wd:Q3305213;</w:t>
+      </w:r>
+    </w:p>
+    <w:p>
+      <w:pPr>
+        <w:rPr>
+          <w:lang w:val="en-GB"/>
+        </w:rPr>
+      </w:pPr>
+      <w:r>
+        <w:rPr>
+          <w:lang w:val="en-GB"/>
+        </w:rPr>
+        <w:t xml:space="preserve">            p:P186 [ ps:P186 ?material; pq:P518 wd:Q861259 ];</w:t>
+      </w:r>
+    </w:p>
+    <w:p>
+      <w:pPr>
+        <w:rPr>
+          <w:lang w:val="en-GB"/>
+        </w:rPr>
+      </w:pPr>
+      <w:r>
+        <w:rPr>
+          <w:lang w:val="en-GB"/>
+        </w:rPr>
+        <w:t xml:space="preserve">            wdt:P495 wd:Q29 ;</w:t>
+      </w:r>
+    </w:p>
+    <w:p>
+      <w:pPr>
+        <w:rPr>
+          <w:lang w:val="en-GB"/>
+        </w:rPr>
+      </w:pPr>
+      <w:r>
+        <w:rPr>
+          <w:lang w:val="en-GB"/>
+        </w:rPr>
+        <w:t xml:space="preserve">            </w:t>
+      </w:r>
+      <w:r>
+        <w:rPr>
+          <w:lang w:val="en-GB"/>
+        </w:rPr>
+        <w:t>wdt:P170 wd:Q5432  .</w:t>
+      </w:r>
+    </w:p>
+    <w:p>
+      <w:pPr>
+        <w:rPr>
+          <w:lang w:val="en-GB"/>
+        </w:rPr>
+      </w:pPr>
+    </w:p>
+    <w:p>
+      <w:r>
+        <w:rPr>
+          <w:lang w:val="en-GB"/>
+        </w:rPr>
         <w:t xml:space="preserve">  </w:t>
       </w:r>
-      <w:proofErr w:type="gramStart"/>
-      <w:r>
-        <w:rPr>
-          <w:lang w:val="en-GB"/>
-        </w:rPr>
-        <w:t>?pintura</w:t>
-      </w:r>
-      <w:proofErr w:type="gramEnd"/>
-      <w:r>
-        <w:rPr>
-          <w:lang w:val="en-GB"/>
-        </w:rPr>
-        <w:t xml:space="preserve"> wdt:P31 wd:Q3305213;</w:t>
-      </w:r>
-    </w:p>
-    <w:p>
-      <w:pPr>
-        <w:rPr>
-          <w:lang w:val="en-GB"/>
-        </w:rPr>
-      </w:pPr>
-      <w:r>
-        <w:rPr>
-          <w:lang w:val="en-GB"/>
-        </w:rPr>
-        <w:t xml:space="preserve">            </w:t>
-      </w:r>
-      <w:proofErr w:type="gramStart"/>
-      <w:r>
-        <w:rPr>
-          <w:lang w:val="en-GB"/>
-        </w:rPr>
-        <w:t>p:P</w:t>
-      </w:r>
-      <w:proofErr w:type="gramEnd"/>
-      <w:r>
-        <w:rPr>
-          <w:lang w:val="en-GB"/>
-        </w:rPr>
-        <w:t>186 [ ps:P186 ?material; pq:P518 wd:Q861259 ];</w:t>
-      </w:r>
-    </w:p>
-    <w:p>
-      <w:pPr>
-        <w:rPr>
-          <w:lang w:val="en-GB"/>
-        </w:rPr>
-      </w:pPr>
-      <w:r>
-        <w:rPr>
-          <w:lang w:val="en-GB"/>
-        </w:rPr>
-        <w:t xml:space="preserve">            </w:t>
-      </w:r>
-      <w:proofErr w:type="gramStart"/>
-      <w:r>
-        <w:rPr>
-          <w:lang w:val="en-GB"/>
-        </w:rPr>
-        <w:t>wdt:P</w:t>
-      </w:r>
-      <w:proofErr w:type="gramEnd"/>
-      <w:r>
-        <w:rPr>
-          <w:lang w:val="en-GB"/>
-        </w:rPr>
-        <w:t>495 wd:Q29 ;</w:t>
-      </w:r>
-    </w:p>
-    <w:p>
-      <w:pPr>
-        <w:rPr>
-          <w:lang w:val="en-GB"/>
-        </w:rPr>
-      </w:pPr>
-      <w:r>
-        <w:rPr>
-          <w:lang w:val="en-GB"/>
-        </w:rPr>
-        <w:t xml:space="preserve">            </w:t>
-      </w:r>
-      <w:proofErr w:type="gramStart"/>
-      <w:r>
-        <w:rPr>
-          <w:lang w:val="en-GB"/>
-        </w:rPr>
-        <w:t>wdt:P</w:t>
-      </w:r>
-      <w:proofErr w:type="gramEnd"/>
-      <w:r>
-        <w:rPr>
-          <w:lang w:val="en-GB"/>
-        </w:rPr>
-        <w:t>170 wd:Q5432  .</w:t>
-      </w:r>
-    </w:p>
-    <w:p>
-      <w:pPr>
-        <w:rPr>
-          <w:lang w:val="en-GB"/>
-        </w:rPr>
-      </w:pPr>
-    </w:p>
-    <w:p>
-      <w:r>
-        <w:rPr>
-          <w:lang w:val="en-GB"/>
-        </w:rPr>
-        <w:t xml:space="preserve">  </w:t>
-      </w:r>
       <w:r>
         <w:t xml:space="preserve">SERVICE </w:t>
       </w:r>
       <w:proofErr w:type="spellStart"/>
-      <w:proofErr w:type="gramStart"/>
       <w:r>
         <w:t>wikibase:label</w:t>
       </w:r>
       <w:proofErr w:type="spellEnd"/>
-      <w:proofErr w:type="gramEnd"/>
       <w:r>
         <w:t xml:space="preserve"> { </w:t>
       </w:r>
@@ -2550,13 +2430,8 @@
       </w:r>
     </w:p>
     <w:p>
-      <w:proofErr w:type="gramStart"/>
-      <w:r>
-        <w:t>SELECT ?libro</w:t>
-      </w:r>
-      <w:proofErr w:type="gramEnd"/>
-      <w:r>
-        <w:t xml:space="preserve"> ?título ?</w:t>
+      <w:r>
+        <w:t>SELECT ?libro ?título ?</w:t>
       </w:r>
       <w:proofErr w:type="spellStart"/>
       <w:r>
@@ -2616,14 +2491,7 @@
         <w:rPr>
           <w:lang w:val="en-GB"/>
         </w:rPr>
-        <w:t xml:space="preserve">  </w:t>
-      </w:r>
-      <w:proofErr w:type="gramStart"/>
-      <w:r>
-        <w:rPr>
-          <w:lang w:val="en-GB"/>
-        </w:rPr>
-        <w:t>?</w:t>
+        <w:t xml:space="preserve">  ?</w:t>
       </w:r>
       <w:proofErr w:type="spellStart"/>
       <w:r>
@@ -2633,7 +2501,6 @@
         <w:t>libro</w:t>
       </w:r>
       <w:proofErr w:type="spellEnd"/>
-      <w:proofErr w:type="gramEnd"/>
       <w:r>
         <w:rPr>
           <w:lang w:val="en-GB"/>
@@ -2648,52 +2515,23 @@
         </w:rPr>
         <w:t xml:space="preserve">        </w:t>
       </w:r>
-      <w:proofErr w:type="gramStart"/>
-      <w:r>
-        <w:t>wdt:P</w:t>
-      </w:r>
-      <w:proofErr w:type="gramEnd"/>
-      <w:r>
-        <w:t>1476 ?título;</w:t>
-      </w:r>
-    </w:p>
-    <w:p>
-      <w:r>
-        <w:t xml:space="preserve">        </w:t>
-      </w:r>
-      <w:proofErr w:type="gramStart"/>
-      <w:r>
-        <w:t>wdt:P</w:t>
-      </w:r>
-      <w:proofErr w:type="gramEnd"/>
-      <w:r>
-        <w:t>110 ?ilustrador;</w:t>
-      </w:r>
-    </w:p>
-    <w:p>
-      <w:r>
-        <w:t xml:space="preserve">        </w:t>
-      </w:r>
-      <w:proofErr w:type="gramStart"/>
-      <w:r>
-        <w:t>wdt:P</w:t>
-      </w:r>
-      <w:proofErr w:type="gramEnd"/>
-      <w:r>
-        <w:t>123 ?editorial;</w:t>
-      </w:r>
-    </w:p>
-    <w:p>
-      <w:r>
-        <w:t xml:space="preserve">        </w:t>
-      </w:r>
-      <w:proofErr w:type="gramStart"/>
-      <w:r>
-        <w:t>wdt:P</w:t>
-      </w:r>
-      <w:proofErr w:type="gramEnd"/>
-      <w:r>
-        <w:t>577 ?</w:t>
+      <w:r>
+        <w:t>wdt:P1476 ?título;</w:t>
+      </w:r>
+    </w:p>
+    <w:p>
+      <w:r>
+        <w:t xml:space="preserve">        wdt:P110 ?ilustrador;</w:t>
+      </w:r>
+    </w:p>
+    <w:p>
+      <w:r>
+        <w:t xml:space="preserve">        wdt:P123 ?editorial;</w:t>
+      </w:r>
+    </w:p>
+    <w:p>
+      <w:r>
+        <w:t xml:space="preserve">        wdt:P577 ?</w:t>
       </w:r>
       <w:proofErr w:type="spellStart"/>
       <w:r>
@@ -2709,12 +2547,10 @@
         <w:t xml:space="preserve">  SERVICE </w:t>
       </w:r>
       <w:proofErr w:type="spellStart"/>
-      <w:proofErr w:type="gramStart"/>
       <w:r>
         <w:t>wikibase:label</w:t>
       </w:r>
       <w:proofErr w:type="spellEnd"/>
-      <w:proofErr w:type="gramEnd"/>
       <w:r>
         <w:t xml:space="preserve"> { </w:t>
       </w:r>
@@ -2791,28 +2627,12 @@
     </w:p>
     <w:p>
       <w:r>
-        <w:t xml:space="preserve">  </w:t>
-      </w:r>
-      <w:proofErr w:type="gramStart"/>
-      <w:r>
-        <w:t>wd:Q</w:t>
-      </w:r>
-      <w:proofErr w:type="gramEnd"/>
-      <w:r>
-        <w:t>14317 p:P1082 ?nodo .</w:t>
-      </w:r>
-    </w:p>
-    <w:p>
-      <w:r>
-        <w:t xml:space="preserve">  </w:t>
-      </w:r>
-      <w:proofErr w:type="gramStart"/>
-      <w:r>
-        <w:t>?nodo</w:t>
-      </w:r>
-      <w:proofErr w:type="gramEnd"/>
-      <w:r>
-        <w:t xml:space="preserve"> ps:P1082 ?</w:t>
+        <w:t xml:space="preserve">  wd:Q14317 p:P1082 ?nodo .</w:t>
+      </w:r>
+    </w:p>
+    <w:p>
+      <w:r>
+        <w:t xml:space="preserve">  ?nodo ps:P1082 ?</w:t>
       </w:r>
       <w:proofErr w:type="spellStart"/>
       <w:r>
@@ -2825,15 +2645,7 @@
     </w:p>
     <w:p>
       <w:r>
-        <w:t xml:space="preserve">  </w:t>
-      </w:r>
-      <w:proofErr w:type="gramStart"/>
-      <w:r>
-        <w:t>?nodo</w:t>
-      </w:r>
-      <w:proofErr w:type="gramEnd"/>
-      <w:r>
-        <w:t xml:space="preserve"> pq:P585 ?momento</w:t>
+        <w:t xml:space="preserve">  ?nodo pq:P585 ?momento</w:t>
       </w:r>
     </w:p>
     <w:p>
@@ -2938,6 +2750,14 @@
       <w:bookmarkEnd w:id="4"/>
     </w:p>
     <w:p>
+      <w:hyperlink r:id="rId9" w:history="1">
+        <w:r>
+          <w:rPr>
+            <w:rStyle w:val="Hipervnculo"/>
+          </w:rPr>
+          <w:t>http://156.35.95.88:3000/</w:t>
+        </w:r>
+      </w:hyperlink>
       <w:bookmarkStart w:id="5" w:name="_GoBack"/>
       <w:bookmarkEnd w:id="5"/>
     </w:p>
@@ -4647,7 +4467,7 @@
 </file>
 
 <file path=customXml/itemProps2.xml><?xml version="1.0" encoding="utf-8"?>
-<ds:datastoreItem xmlns:ds="http://schemas.openxmlformats.org/officeDocument/2006/customXml" ds:itemID="{B20254AF-15EF-444F-AFA6-82B9E1E69130}">
+<ds:datastoreItem xmlns:ds="http://schemas.openxmlformats.org/officeDocument/2006/customXml" ds:itemID="{6CB95320-EE2B-454D-9512-9BD20B5B8021}">
   <ds:schemaRefs>
     <ds:schemaRef ds:uri="http://schemas.openxmlformats.org/officeDocument/2006/bibliography"/>
   </ds:schemaRefs>
